--- a/2_formativno_exp_log.docx
+++ b/2_formativno_exp_log.docx
@@ -2,7 +2,53 @@
 <file path=word/document.xml><?xml version="1.0" encoding="utf-8"?>
 <w:document xmlns:wpc="http://schemas.microsoft.com/office/word/2010/wordprocessingCanvas" xmlns:cx="http://schemas.microsoft.com/office/drawing/2014/chartex" xmlns:cx1="http://schemas.microsoft.com/office/drawing/2015/9/8/chartex" xmlns:cx2="http://schemas.microsoft.com/office/drawing/2015/10/21/chartex" xmlns:cx3="http://schemas.microsoft.com/office/drawing/2016/5/9/chartex" xmlns:cx4="http://schemas.microsoft.com/office/drawing/2016/5/10/chartex" xmlns:cx5="http://schemas.microsoft.com/office/drawing/2016/5/11/chartex" xmlns:cx6="http://schemas.microsoft.com/office/drawing/2016/5/12/chartex" xmlns:cx7="http://schemas.microsoft.com/office/drawing/2016/5/13/chartex" xmlns:cx8="http://schemas.microsoft.com/office/drawing/2016/5/14/chartex" xmlns:mc="http://schemas.openxmlformats.org/markup-compatibility/2006" xmlns:aink="http://schemas.microsoft.com/office/drawing/2016/ink" xmlns:am3d="http://schemas.microsoft.com/office/drawing/2017/model3d" xmlns:o="urn:schemas-microsoft-com:office:office" xmlns:oel="http://schemas.microsoft.com/office/2019/extlst" xmlns:r="http://schemas.openxmlformats.org/officeDocument/2006/relationships" xmlns:m="http://schemas.openxmlformats.org/officeDocument/2006/math" xmlns:v="urn:schemas-microsoft-com:vml" xmlns:wp14="http://schemas.microsoft.com/office/word/2010/wordprocessingDrawing" xmlns:wp="http://schemas.openxmlformats.org/drawingml/2006/wordprocessingDrawing" xmlns:w10="urn:schemas-microsoft-com:office:word" xmlns:w="http://schemas.openxmlformats.org/wordprocessingml/2006/main" xmlns:w14="http://schemas.microsoft.com/office/word/2010/wordml" xmlns:w15="http://schemas.microsoft.com/office/word/2012/wordml" xmlns:w16cex="http://schemas.microsoft.com/office/word/2018/wordml/cex" xmlns:w16cid="http://schemas.microsoft.com/office/word/2016/wordml/cid" xmlns:w16="http://schemas.microsoft.com/office/word/2018/wordml" xmlns:w16sdtdh="http://schemas.microsoft.com/office/word/2020/wordml/sdtdatahash" xmlns:w16se="http://schemas.microsoft.com/office/word/2015/wordml/symex" xmlns:wpg="http://schemas.microsoft.com/office/word/2010/wordprocessingGroup" xmlns:wpi="http://schemas.microsoft.com/office/word/2010/wordprocessingInk" xmlns:wne="http://schemas.microsoft.com/office/word/2006/wordml" xmlns:wps="http://schemas.microsoft.com/office/word/2010/wordprocessingShape" mc:Ignorable="w14 w15 w16se w16cid w16 w16cex w16sdtdh wp14">
   <w:body>
-    <w:p/>
+    <w:p>
+      <w:pPr>
+        <w:rPr>
+          <w:sz w:val="24"/>
+          <w:szCs w:val="24"/>
+        </w:rPr>
+      </w:pPr>
+      <w:r>
+        <w:rPr>
+          <w:sz w:val="24"/>
+          <w:szCs w:val="24"/>
+        </w:rPr>
+        <w:t xml:space="preserve">Grafe funkcij preveri tako, da jih narišeš v </w:t>
+      </w:r>
+      <w:proofErr w:type="spellStart"/>
+      <w:r>
+        <w:rPr>
+          <w:sz w:val="24"/>
+          <w:szCs w:val="24"/>
+        </w:rPr>
+        <w:t>Geogebri</w:t>
+      </w:r>
+      <w:proofErr w:type="spellEnd"/>
+      <w:r>
+        <w:rPr>
+          <w:sz w:val="24"/>
+          <w:szCs w:val="24"/>
+        </w:rPr>
+        <w:t xml:space="preserve">, enačbe pa preveri s </w:t>
+      </w:r>
+      <w:proofErr w:type="spellStart"/>
+      <w:r>
+        <w:rPr>
+          <w:sz w:val="24"/>
+          <w:szCs w:val="24"/>
+        </w:rPr>
+        <w:t>Photomath</w:t>
+      </w:r>
+      <w:proofErr w:type="spellEnd"/>
+      <w:r>
+        <w:rPr>
+          <w:sz w:val="24"/>
+          <w:szCs w:val="24"/>
+        </w:rPr>
+        <w:t>-om.</w:t>
+      </w:r>
+    </w:p>
     <w:tbl>
       <w:tblPr>
         <w:tblStyle w:val="TableGrid"/>
@@ -449,7 +495,13 @@
               <w:t xml:space="preserve">Znam </w:t>
             </w:r>
             <w:r>
-              <w:t>reševati eksponentno enačbo »enako osnovo«</w:t>
+              <w:t xml:space="preserve">reševati eksponentno enačbo </w:t>
+            </w:r>
+            <w:r>
+              <w:t xml:space="preserve">z </w:t>
+            </w:r>
+            <w:r>
+              <w:t>»enako osnovo«</w:t>
             </w:r>
           </w:p>
         </w:tc>
@@ -463,24 +515,314 @@
           <w:tcPr>
             <w:tcW w:w="4742" w:type="dxa"/>
           </w:tcPr>
+          <w:p>
+            <w:pPr>
+              <w:jc w:val="center"/>
+              <w:rPr>
+                <w:rFonts w:eastAsiaTheme="minorEastAsia"/>
+              </w:rPr>
+            </w:pPr>
+            <m:oMath>
+              <m:sSup>
+                <m:sSupPr>
+                  <m:ctrlPr>
+                    <w:rPr>
+                      <w:rFonts w:ascii="Cambria Math" w:eastAsiaTheme="minorEastAsia" w:hAnsi="Cambria Math"/>
+                      <w:i/>
+                    </w:rPr>
+                  </m:ctrlPr>
+                </m:sSupPr>
+                <m:e>
+                  <m:r>
+                    <w:rPr>
+                      <w:rFonts w:ascii="Cambria Math" w:eastAsiaTheme="minorEastAsia" w:hAnsi="Cambria Math"/>
+                    </w:rPr>
+                    <m:t>3</m:t>
+                  </m:r>
+                </m:e>
+                <m:sup>
+                  <m:r>
+                    <w:rPr>
+                      <w:rFonts w:ascii="Cambria Math" w:eastAsiaTheme="minorEastAsia" w:hAnsi="Cambria Math"/>
+                    </w:rPr>
+                    <m:t>z</m:t>
+                  </m:r>
+                </m:sup>
+              </m:sSup>
+              <m:r>
+                <w:rPr>
+                  <w:rFonts w:ascii="Cambria Math" w:eastAsiaTheme="minorEastAsia" w:hAnsi="Cambria Math"/>
+                </w:rPr>
+                <m:t>=</m:t>
+              </m:r>
+              <m:sSup>
+                <m:sSupPr>
+                  <m:ctrlPr>
+                    <w:rPr>
+                      <w:rFonts w:ascii="Cambria Math" w:eastAsiaTheme="minorEastAsia" w:hAnsi="Cambria Math"/>
+                      <w:i/>
+                    </w:rPr>
+                  </m:ctrlPr>
+                </m:sSupPr>
+                <m:e>
+                  <m:r>
+                    <w:rPr>
+                      <w:rFonts w:ascii="Cambria Math" w:eastAsiaTheme="minorEastAsia" w:hAnsi="Cambria Math"/>
+                    </w:rPr>
+                    <m:t>9</m:t>
+                  </m:r>
+                </m:e>
+                <m:sup>
+                  <m:r>
+                    <w:rPr>
+                      <w:rFonts w:ascii="Cambria Math" w:eastAsiaTheme="minorEastAsia" w:hAnsi="Cambria Math"/>
+                    </w:rPr>
+                    <m:t>z+5</m:t>
+                  </m:r>
+                </m:sup>
+              </m:sSup>
+            </m:oMath>
+            <w:r>
+              <w:rPr>
+                <w:rFonts w:eastAsiaTheme="minorEastAsia"/>
+              </w:rPr>
+              <w:t>,</w:t>
+            </w:r>
+          </w:p>
           <w:p>
             <w:pPr>
               <w:rPr>
                 <w:rFonts w:eastAsiaTheme="minorEastAsia"/>
               </w:rPr>
             </w:pPr>
-            <w:r>
+            <m:oMathPara>
+              <m:oMath>
+                <m:sSup>
+                  <m:sSupPr>
+                    <m:ctrlPr>
+                      <w:rPr>
+                        <w:rFonts w:ascii="Cambria Math" w:eastAsiaTheme="minorEastAsia" w:hAnsi="Cambria Math"/>
+                        <w:i/>
+                      </w:rPr>
+                    </m:ctrlPr>
+                  </m:sSupPr>
+                  <m:e>
+                    <m:r>
+                      <w:rPr>
+                        <w:rFonts w:ascii="Cambria Math" w:eastAsiaTheme="minorEastAsia" w:hAnsi="Cambria Math"/>
+                      </w:rPr>
+                      <m:t>2</m:t>
+                    </m:r>
+                  </m:e>
+                  <m:sup>
+                    <m:r>
+                      <w:rPr>
+                        <w:rFonts w:ascii="Cambria Math" w:eastAsiaTheme="minorEastAsia" w:hAnsi="Cambria Math"/>
+                      </w:rPr>
+                      <m:t>2x-1</m:t>
+                    </m:r>
+                  </m:sup>
+                </m:sSup>
+                <m:r>
+                  <w:rPr>
+                    <w:rFonts w:ascii="Cambria Math" w:eastAsiaTheme="minorEastAsia" w:hAnsi="Cambria Math"/>
+                  </w:rPr>
+                  <m:t>+3</m:t>
+                </m:r>
+                <m:r>
+                  <m:rPr>
+                    <m:sty m:val="p"/>
+                  </m:rPr>
+                  <w:rPr>
+                    <w:rFonts w:ascii="Cambria Math" w:eastAsiaTheme="minorEastAsia" w:hAnsi="Cambria Math"/>
+                  </w:rPr>
+                  <m:t>⋅</m:t>
+                </m:r>
+                <m:sSup>
+                  <m:sSupPr>
+                    <m:ctrlPr>
+                      <w:rPr>
+                        <w:rFonts w:ascii="Cambria Math" w:eastAsiaTheme="minorEastAsia" w:hAnsi="Cambria Math"/>
+                        <w:i/>
+                      </w:rPr>
+                    </m:ctrlPr>
+                  </m:sSupPr>
+                  <m:e>
+                    <m:r>
+                      <w:rPr>
+                        <w:rFonts w:ascii="Cambria Math" w:eastAsiaTheme="minorEastAsia" w:hAnsi="Cambria Math"/>
+                      </w:rPr>
+                      <m:t>2</m:t>
+                    </m:r>
+                    <m:ctrlPr>
+                      <w:rPr>
+                        <w:rFonts w:ascii="Cambria Math" w:eastAsiaTheme="minorEastAsia" w:hAnsi="Cambria Math"/>
+                      </w:rPr>
+                    </m:ctrlPr>
+                  </m:e>
+                  <m:sup>
+                    <m:r>
+                      <w:rPr>
+                        <w:rFonts w:ascii="Cambria Math" w:eastAsiaTheme="minorEastAsia" w:hAnsi="Cambria Math"/>
+                      </w:rPr>
+                      <m:t>2x</m:t>
+                    </m:r>
+                  </m:sup>
+                </m:sSup>
+                <m:r>
+                  <w:rPr>
+                    <w:rFonts w:ascii="Cambria Math" w:eastAsiaTheme="minorEastAsia" w:hAnsi="Cambria Math"/>
+                  </w:rPr>
+                  <m:t>-</m:t>
+                </m:r>
+                <m:sSup>
+                  <m:sSupPr>
+                    <m:ctrlPr>
+                      <w:rPr>
+                        <w:rFonts w:ascii="Cambria Math" w:eastAsiaTheme="minorEastAsia" w:hAnsi="Cambria Math"/>
+                        <w:i/>
+                      </w:rPr>
+                    </m:ctrlPr>
+                  </m:sSupPr>
+                  <m:e>
+                    <m:r>
+                      <w:rPr>
+                        <w:rFonts w:ascii="Cambria Math" w:eastAsiaTheme="minorEastAsia" w:hAnsi="Cambria Math"/>
+                      </w:rPr>
+                      <m:t>2</m:t>
+                    </m:r>
+                  </m:e>
+                  <m:sup>
+                    <m:r>
+                      <w:rPr>
+                        <w:rFonts w:ascii="Cambria Math" w:eastAsiaTheme="minorEastAsia" w:hAnsi="Cambria Math"/>
+                      </w:rPr>
+                      <m:t>2x+2</m:t>
+                    </m:r>
+                  </m:sup>
+                </m:sSup>
+                <m:r>
+                  <w:rPr>
+                    <w:rFonts w:ascii="Cambria Math" w:eastAsiaTheme="minorEastAsia" w:hAnsi="Cambria Math"/>
+                  </w:rPr>
+                  <m:t>+1=0</m:t>
+                </m:r>
+              </m:oMath>
+            </m:oMathPara>
+          </w:p>
+          <w:p>
+            <w:pPr>
               <w:rPr>
                 <w:rFonts w:eastAsiaTheme="minorEastAsia"/>
               </w:rPr>
-              <w:t xml:space="preserve">Učbenik 930 f, 934 </w:t>
-            </w:r>
-            <w:r>
+            </w:pPr>
+          </w:p>
+        </w:tc>
+        <w:tc>
+          <w:tcPr>
+            <w:tcW w:w="1276" w:type="dxa"/>
+          </w:tcPr>
+          <w:p/>
+        </w:tc>
+      </w:tr>
+      <w:tr>
+        <w:tc>
+          <w:tcPr>
+            <w:tcW w:w="3513" w:type="dxa"/>
+          </w:tcPr>
+          <w:p>
+            <w:r>
+              <w:t xml:space="preserve">Znam </w:t>
+            </w:r>
+            <w:r>
+              <w:t>reševati eksponentno enačbo z »enakim eksponentom«</w:t>
+            </w:r>
+          </w:p>
+        </w:tc>
+        <w:tc>
+          <w:tcPr>
+            <w:tcW w:w="818" w:type="dxa"/>
+          </w:tcPr>
+          <w:p/>
+        </w:tc>
+        <w:tc>
+          <w:tcPr>
+            <w:tcW w:w="4742" w:type="dxa"/>
+          </w:tcPr>
+          <w:p>
+            <w:pPr>
               <w:rPr>
                 <w:rFonts w:eastAsiaTheme="minorEastAsia"/>
               </w:rPr>
-              <w:t>cd</w:t>
-            </w:r>
+            </w:pPr>
+            <m:oMathPara>
+              <m:oMath>
+                <m:sSup>
+                  <m:sSupPr>
+                    <m:ctrlPr>
+                      <w:rPr>
+                        <w:rFonts w:ascii="Cambria Math" w:hAnsi="Cambria Math"/>
+                        <w:i/>
+                      </w:rPr>
+                    </m:ctrlPr>
+                  </m:sSupPr>
+                  <m:e>
+                    <m:r>
+                      <w:rPr>
+                        <w:rFonts w:ascii="Cambria Math" w:hAnsi="Cambria Math"/>
+                      </w:rPr>
+                      <m:t>3</m:t>
+                    </m:r>
+                  </m:e>
+                  <m:sup>
+                    <m:r>
+                      <w:rPr>
+                        <w:rFonts w:ascii="Cambria Math" w:hAnsi="Cambria Math"/>
+                      </w:rPr>
+                      <m:t>2x-5</m:t>
+                    </m:r>
+                  </m:sup>
+                </m:sSup>
+                <m:r>
+                  <w:rPr>
+                    <w:rFonts w:ascii="Cambria Math" w:hAnsi="Cambria Math"/>
+                  </w:rPr>
+                  <m:t>-</m:t>
+                </m:r>
+                <m:sSup>
+                  <m:sSupPr>
+                    <m:ctrlPr>
+                      <w:rPr>
+                        <w:rFonts w:ascii="Cambria Math" w:hAnsi="Cambria Math"/>
+                        <w:i/>
+                      </w:rPr>
+                    </m:ctrlPr>
+                  </m:sSupPr>
+                  <m:e>
+                    <m:r>
+                      <w:rPr>
+                        <w:rFonts w:ascii="Cambria Math" w:hAnsi="Cambria Math"/>
+                      </w:rPr>
+                      <m:t>8</m:t>
+                    </m:r>
+                  </m:e>
+                  <m:sup>
+                    <m:r>
+                      <w:rPr>
+                        <w:rFonts w:ascii="Cambria Math" w:hAnsi="Cambria Math"/>
+                      </w:rPr>
+                      <m:t>5-2x</m:t>
+                    </m:r>
+                  </m:sup>
+                </m:sSup>
+                <m:r>
+                  <w:rPr>
+                    <w:rFonts w:ascii="Cambria Math" w:hAnsi="Cambria Math"/>
+                  </w:rPr>
+                  <m:t>=0</m:t>
+                </m:r>
+              </m:oMath>
+            </m:oMathPara>
           </w:p>
         </w:tc>
         <w:tc>
@@ -500,7 +842,7 @@
               <w:t xml:space="preserve">Znam </w:t>
             </w:r>
             <w:r>
-              <w:t>reševati eksponentno enačbo z » enakim eksponentom«</w:t>
+              <w:t>reševati eksponentno enačbo z »uvedbo nove spremenljivke«</w:t>
             </w:r>
           </w:p>
         </w:tc>
@@ -515,51 +857,176 @@
             <w:tcW w:w="4742" w:type="dxa"/>
           </w:tcPr>
           <w:p>
-            <w:r>
-              <w:t>Učbenik 931 ad</w:t>
-            </w:r>
-          </w:p>
-        </w:tc>
-        <w:tc>
-          <w:tcPr>
-            <w:tcW w:w="1276" w:type="dxa"/>
-          </w:tcPr>
-          <w:p/>
-        </w:tc>
-      </w:tr>
-      <w:tr>
-        <w:tc>
-          <w:tcPr>
-            <w:tcW w:w="3513" w:type="dxa"/>
-          </w:tcPr>
-          <w:p>
-            <w:r>
-              <w:t xml:space="preserve">Znam </w:t>
-            </w:r>
-            <w:r>
-              <w:t>reševati eksponentno enačbo z » uvedbo nove spremenljivke«</w:t>
-            </w:r>
-          </w:p>
-        </w:tc>
-        <w:tc>
-          <w:tcPr>
-            <w:tcW w:w="818" w:type="dxa"/>
-          </w:tcPr>
-          <w:p/>
-        </w:tc>
-        <w:tc>
-          <w:tcPr>
-            <w:tcW w:w="4742" w:type="dxa"/>
-          </w:tcPr>
-          <w:p>
-            <w:r>
-              <w:t xml:space="preserve">Učbenik 935 </w:t>
-            </w:r>
-            <w:proofErr w:type="spellStart"/>
-            <w:r>
-              <w:t>bd</w:t>
-            </w:r>
-            <w:proofErr w:type="spellEnd"/>
+            <w:pPr>
+              <w:rPr>
+                <w:rFonts w:eastAsiaTheme="minorEastAsia"/>
+              </w:rPr>
+            </w:pPr>
+            <m:oMathPara>
+              <m:oMath>
+                <m:sSup>
+                  <m:sSupPr>
+                    <m:ctrlPr>
+                      <w:rPr>
+                        <w:rFonts w:ascii="Cambria Math" w:hAnsi="Cambria Math"/>
+                        <w:i/>
+                      </w:rPr>
+                    </m:ctrlPr>
+                  </m:sSupPr>
+                  <m:e>
+                    <m:r>
+                      <w:rPr>
+                        <w:rFonts w:ascii="Cambria Math" w:hAnsi="Cambria Math"/>
+                      </w:rPr>
+                      <m:t>2</m:t>
+                    </m:r>
+                  </m:e>
+                  <m:sup>
+                    <m:r>
+                      <w:rPr>
+                        <w:rFonts w:ascii="Cambria Math" w:hAnsi="Cambria Math"/>
+                      </w:rPr>
+                      <m:t>2x</m:t>
+                    </m:r>
+                  </m:sup>
+                </m:sSup>
+                <m:r>
+                  <w:rPr>
+                    <w:rFonts w:ascii="Cambria Math" w:hAnsi="Cambria Math"/>
+                  </w:rPr>
+                  <m:t>=10</m:t>
+                </m:r>
+                <m:r>
+                  <m:rPr>
+                    <m:sty m:val="p"/>
+                  </m:rPr>
+                  <w:rPr>
+                    <w:rFonts w:ascii="Cambria Math" w:hAnsi="Cambria Math"/>
+                  </w:rPr>
+                  <m:t>⋅</m:t>
+                </m:r>
+                <m:sSup>
+                  <m:sSupPr>
+                    <m:ctrlPr>
+                      <w:rPr>
+                        <w:rFonts w:ascii="Cambria Math" w:hAnsi="Cambria Math"/>
+                        <w:i/>
+                      </w:rPr>
+                    </m:ctrlPr>
+                  </m:sSupPr>
+                  <m:e>
+                    <m:r>
+                      <w:rPr>
+                        <w:rFonts w:ascii="Cambria Math" w:hAnsi="Cambria Math"/>
+                      </w:rPr>
+                      <m:t>2</m:t>
+                    </m:r>
+                    <m:ctrlPr>
+                      <w:rPr>
+                        <w:rFonts w:ascii="Cambria Math" w:hAnsi="Cambria Math"/>
+                      </w:rPr>
+                    </m:ctrlPr>
+                  </m:e>
+                  <m:sup>
+                    <m:r>
+                      <w:rPr>
+                        <w:rFonts w:ascii="Cambria Math" w:hAnsi="Cambria Math"/>
+                      </w:rPr>
+                      <m:t>x</m:t>
+                    </m:r>
+                  </m:sup>
+                </m:sSup>
+                <m:r>
+                  <w:rPr>
+                    <w:rFonts w:ascii="Cambria Math" w:hAnsi="Cambria Math"/>
+                  </w:rPr>
+                  <m:t>-16,</m:t>
+                </m:r>
+              </m:oMath>
+            </m:oMathPara>
+          </w:p>
+          <w:p>
+            <w:pPr>
+              <w:rPr>
+                <w:rFonts w:eastAsiaTheme="minorEastAsia"/>
+              </w:rPr>
+            </w:pPr>
+            <m:oMathPara>
+              <m:oMath>
+                <m:sSup>
+                  <m:sSupPr>
+                    <m:ctrlPr>
+                      <w:rPr>
+                        <w:rFonts w:ascii="Cambria Math" w:eastAsiaTheme="minorEastAsia" w:hAnsi="Cambria Math"/>
+                        <w:i/>
+                      </w:rPr>
+                    </m:ctrlPr>
+                  </m:sSupPr>
+                  <m:e>
+                    <m:r>
+                      <w:rPr>
+                        <w:rFonts w:ascii="Cambria Math" w:eastAsiaTheme="minorEastAsia" w:hAnsi="Cambria Math"/>
+                      </w:rPr>
+                      <m:t>4</m:t>
+                    </m:r>
+                  </m:e>
+                  <m:sup>
+                    <m:r>
+                      <w:rPr>
+                        <w:rFonts w:ascii="Cambria Math" w:eastAsiaTheme="minorEastAsia" w:hAnsi="Cambria Math"/>
+                      </w:rPr>
+                      <m:t>x</m:t>
+                    </m:r>
+                  </m:sup>
+                </m:sSup>
+                <m:r>
+                  <w:rPr>
+                    <w:rFonts w:ascii="Cambria Math" w:eastAsiaTheme="minorEastAsia" w:hAnsi="Cambria Math"/>
+                  </w:rPr>
+                  <m:t>+1=17</m:t>
+                </m:r>
+                <m:r>
+                  <m:rPr>
+                    <m:sty m:val="p"/>
+                  </m:rPr>
+                  <w:rPr>
+                    <w:rFonts w:ascii="Cambria Math" w:eastAsiaTheme="minorEastAsia" w:hAnsi="Cambria Math"/>
+                  </w:rPr>
+                  <m:t>⋅</m:t>
+                </m:r>
+                <m:sSup>
+                  <m:sSupPr>
+                    <m:ctrlPr>
+                      <w:rPr>
+                        <w:rFonts w:ascii="Cambria Math" w:eastAsiaTheme="minorEastAsia" w:hAnsi="Cambria Math"/>
+                        <w:i/>
+                      </w:rPr>
+                    </m:ctrlPr>
+                  </m:sSupPr>
+                  <m:e>
+                    <m:r>
+                      <w:rPr>
+                        <w:rFonts w:ascii="Cambria Math" w:eastAsiaTheme="minorEastAsia" w:hAnsi="Cambria Math"/>
+                      </w:rPr>
+                      <m:t>2</m:t>
+                    </m:r>
+                    <m:ctrlPr>
+                      <w:rPr>
+                        <w:rFonts w:ascii="Cambria Math" w:eastAsiaTheme="minorEastAsia" w:hAnsi="Cambria Math"/>
+                      </w:rPr>
+                    </m:ctrlPr>
+                  </m:e>
+                  <m:sup>
+                    <m:r>
+                      <w:rPr>
+                        <w:rFonts w:ascii="Cambria Math" w:eastAsiaTheme="minorEastAsia" w:hAnsi="Cambria Math"/>
+                      </w:rPr>
+                      <m:t>x-2</m:t>
+                    </m:r>
+                  </m:sup>
+                </m:sSup>
+              </m:oMath>
+            </m:oMathPara>
           </w:p>
         </w:tc>
         <w:tc>
@@ -729,6 +1196,120 @@
               <w:t>Res znam?</w:t>
             </w:r>
           </w:p>
+        </w:tc>
+      </w:tr>
+      <w:tr>
+        <w:tc>
+          <w:tcPr>
+            <w:tcW w:w="3513" w:type="dxa"/>
+          </w:tcPr>
+          <w:p>
+            <w:r>
+              <w:t>Poznam definicijo logaritma in jo uporabiti</w:t>
+            </w:r>
+          </w:p>
+        </w:tc>
+        <w:tc>
+          <w:tcPr>
+            <w:tcW w:w="818" w:type="dxa"/>
+          </w:tcPr>
+          <w:p/>
+        </w:tc>
+        <w:tc>
+          <w:tcPr>
+            <w:tcW w:w="4742" w:type="dxa"/>
+          </w:tcPr>
+          <w:p>
+            <w:r>
+              <w:t xml:space="preserve">Napiši definicijo in izračunaj </w:t>
+            </w:r>
+            <m:oMath>
+              <m:r>
+                <w:rPr>
+                  <w:rFonts w:ascii="Cambria Math" w:hAnsi="Cambria Math"/>
+                </w:rPr>
+                <m:t>x</m:t>
+              </m:r>
+            </m:oMath>
+            <w:r>
+              <w:rPr>
+                <w:rFonts w:eastAsiaTheme="minorEastAsia"/>
+              </w:rPr>
+              <w:t xml:space="preserve">, če je </w:t>
+            </w:r>
+            <m:oMath>
+              <m:func>
+                <m:funcPr>
+                  <m:ctrlPr>
+                    <w:rPr>
+                      <w:rFonts w:ascii="Cambria Math" w:eastAsiaTheme="minorEastAsia" w:hAnsi="Cambria Math"/>
+                      <w:i/>
+                    </w:rPr>
+                  </m:ctrlPr>
+                </m:funcPr>
+                <m:fName>
+                  <m:sSub>
+                    <m:sSubPr>
+                      <m:ctrlPr>
+                        <w:rPr>
+                          <w:rFonts w:ascii="Cambria Math" w:eastAsiaTheme="minorEastAsia" w:hAnsi="Cambria Math"/>
+                          <w:i/>
+                        </w:rPr>
+                      </m:ctrlPr>
+                    </m:sSubPr>
+                    <m:e>
+                      <m:r>
+                        <w:rPr>
+                          <w:rFonts w:ascii="Cambria Math" w:eastAsiaTheme="minorEastAsia" w:hAnsi="Cambria Math"/>
+                        </w:rPr>
+                        <m:t>log</m:t>
+                      </m:r>
+                    </m:e>
+                    <m:sub>
+                      <m:r>
+                        <w:rPr>
+                          <w:rFonts w:ascii="Cambria Math" w:eastAsiaTheme="minorEastAsia" w:hAnsi="Cambria Math"/>
+                        </w:rPr>
+                        <m:t>3</m:t>
+                      </m:r>
+                    </m:sub>
+                  </m:sSub>
+                </m:fName>
+                <m:e>
+                  <m:d>
+                    <m:dPr>
+                      <m:ctrlPr>
+                        <w:rPr>
+                          <w:rFonts w:ascii="Cambria Math" w:eastAsiaTheme="minorEastAsia" w:hAnsi="Cambria Math"/>
+                          <w:i/>
+                        </w:rPr>
+                      </m:ctrlPr>
+                    </m:dPr>
+                    <m:e>
+                      <m:r>
+                        <w:rPr>
+                          <w:rFonts w:ascii="Cambria Math" w:eastAsiaTheme="minorEastAsia" w:hAnsi="Cambria Math"/>
+                        </w:rPr>
+                        <m:t>x</m:t>
+                      </m:r>
+                    </m:e>
+                  </m:d>
+                </m:e>
+              </m:func>
+              <m:r>
+                <w:rPr>
+                  <w:rFonts w:ascii="Cambria Math" w:eastAsiaTheme="minorEastAsia" w:hAnsi="Cambria Math"/>
+                </w:rPr>
+                <m:t>=4</m:t>
+              </m:r>
+            </m:oMath>
+          </w:p>
+        </w:tc>
+        <w:tc>
+          <w:tcPr>
+            <w:tcW w:w="1276" w:type="dxa"/>
+          </w:tcPr>
+          <w:p/>
         </w:tc>
       </w:tr>
       <w:tr>
@@ -837,19 +1418,7 @@
                     <w:rPr>
                       <w:rFonts w:ascii="Cambria Math" w:hAnsi="Cambria Math"/>
                     </w:rPr>
-                    <m:t>(</m:t>
-                  </m:r>
-                  <m:r>
-                    <w:rPr>
-                      <w:rFonts w:ascii="Cambria Math" w:hAnsi="Cambria Math"/>
-                    </w:rPr>
-                    <m:t>x</m:t>
-                  </m:r>
-                  <m:r>
-                    <w:rPr>
-                      <w:rFonts w:ascii="Cambria Math" w:hAnsi="Cambria Math"/>
-                    </w:rPr>
-                    <m:t>+3)</m:t>
+                    <m:t>(x+3)</m:t>
                   </m:r>
                 </m:e>
               </m:func>
@@ -898,10 +1467,7 @@
               </w:rPr>
             </w:pPr>
             <w:r>
-              <w:t xml:space="preserve">Nariši </w:t>
-            </w:r>
-            <w:r>
-              <w:t>g</w:t>
+              <w:t>Nariši g</w:t>
             </w:r>
             <m:oMath>
               <m:d>
@@ -926,13 +1492,7 @@
                 <w:rPr>
                   <w:rFonts w:ascii="Cambria Math" w:hAnsi="Cambria Math"/>
                 </w:rPr>
-                <m:t>=</m:t>
-              </m:r>
-              <m:r>
-                <w:rPr>
-                  <w:rFonts w:ascii="Cambria Math" w:hAnsi="Cambria Math"/>
-                </w:rPr>
-                <m:t>1-2</m:t>
+                <m:t>=1-2</m:t>
               </m:r>
               <m:func>
                 <m:funcPr>
@@ -1083,31 +1643,7 @@
               <w:rPr>
                 <w:rFonts w:eastAsiaTheme="minorEastAsia"/>
               </w:rPr>
-              <w:t xml:space="preserve"> zgoraj izračunaj (izračunaj, ne preberi iz grafa!) ničlo</w:t>
-            </w:r>
-            <w:r>
-              <w:rPr>
-                <w:rFonts w:eastAsiaTheme="minorEastAsia"/>
-              </w:rPr>
-              <w:t>,</w:t>
-            </w:r>
-            <w:r>
-              <w:rPr>
-                <w:rFonts w:eastAsiaTheme="minorEastAsia"/>
-              </w:rPr>
-              <w:t xml:space="preserve"> začetno vrednost</w:t>
-            </w:r>
-            <w:r>
-              <w:rPr>
-                <w:rFonts w:eastAsiaTheme="minorEastAsia"/>
-              </w:rPr>
-              <w:t xml:space="preserve"> in definicijsko območje</w:t>
-            </w:r>
-            <w:r>
-              <w:rPr>
-                <w:rFonts w:eastAsiaTheme="minorEastAsia"/>
-              </w:rPr>
-              <w:t xml:space="preserve">. Za </w:t>
+              <w:t xml:space="preserve"> zgoraj izračunaj (izračunaj, ne preberi iz grafa!) ničlo, začetno vrednost in definicijsko območje. Za </w:t>
             </w:r>
             <m:oMath>
               <m:r>
@@ -1139,25 +1675,7 @@
               <w:rPr>
                 <w:rFonts w:eastAsiaTheme="minorEastAsia"/>
               </w:rPr>
-              <w:t xml:space="preserve"> napiši enačbo asimptote, definicijsko območje</w:t>
-            </w:r>
-            <w:r>
-              <w:rPr>
-                <w:rFonts w:eastAsiaTheme="minorEastAsia"/>
-              </w:rPr>
-              <w:t xml:space="preserve"> in</w:t>
-            </w:r>
-            <w:r>
-              <w:rPr>
-                <w:rFonts w:eastAsiaTheme="minorEastAsia"/>
-              </w:rPr>
-              <w:t xml:space="preserve"> zalogo vrednosti</w:t>
-            </w:r>
-            <w:r>
-              <w:rPr>
-                <w:rFonts w:eastAsiaTheme="minorEastAsia"/>
-              </w:rPr>
-              <w:t>.</w:t>
+              <w:t xml:space="preserve"> napiši enačbo asimptote, definicijsko območje in zalogo vrednosti.</w:t>
             </w:r>
           </w:p>
         </w:tc>
@@ -1439,13 +1957,39 @@
                 <w:rPr>
                   <w:rFonts w:ascii="Cambria Math" w:eastAsiaTheme="minorEastAsia" w:hAnsi="Cambria Math"/>
                 </w:rPr>
-                <m:t xml:space="preserve"> za funkcijo </m:t>
+                <m:t xml:space="preserve"> za funkcijo ln(</m:t>
               </m:r>
+              <m:sSup>
+                <m:sSupPr>
+                  <m:ctrlPr>
+                    <w:rPr>
+                      <w:rFonts w:ascii="Cambria Math" w:eastAsiaTheme="minorEastAsia" w:hAnsi="Cambria Math"/>
+                      <w:i/>
+                    </w:rPr>
+                  </m:ctrlPr>
+                </m:sSupPr>
+                <m:e>
+                  <m:r>
+                    <w:rPr>
+                      <w:rFonts w:ascii="Cambria Math" w:eastAsiaTheme="minorEastAsia" w:hAnsi="Cambria Math"/>
+                    </w:rPr>
+                    <m:t>x</m:t>
+                  </m:r>
+                </m:e>
+                <m:sup>
+                  <m:r>
+                    <w:rPr>
+                      <w:rFonts w:ascii="Cambria Math" w:eastAsiaTheme="minorEastAsia" w:hAnsi="Cambria Math"/>
+                    </w:rPr>
+                    <m:t>2</m:t>
+                  </m:r>
+                </m:sup>
+              </m:sSup>
               <m:r>
                 <w:rPr>
                   <w:rFonts w:ascii="Cambria Math" w:eastAsiaTheme="minorEastAsia" w:hAnsi="Cambria Math"/>
                 </w:rPr>
-                <m:t>ln(x^2-6x+9)</m:t>
+                <m:t>-6x+9)</m:t>
               </m:r>
             </m:oMath>
           </w:p>
@@ -1487,9 +2031,237 @@
             <w:tcW w:w="4742" w:type="dxa"/>
           </w:tcPr>
           <w:p>
-            <w:r>
-              <w:t>Učbenik 978 c, 989 a, 986č</w:t>
-            </w:r>
+            <w:pPr>
+              <w:rPr>
+                <w:rFonts w:eastAsiaTheme="minorEastAsia"/>
+              </w:rPr>
+            </w:pPr>
+            <m:oMathPara>
+              <m:oMath>
+                <m:func>
+                  <m:funcPr>
+                    <m:ctrlPr>
+                      <w:rPr>
+                        <w:rFonts w:ascii="Cambria Math" w:hAnsi="Cambria Math"/>
+                        <w:i/>
+                      </w:rPr>
+                    </m:ctrlPr>
+                  </m:funcPr>
+                  <m:fName>
+                    <m:r>
+                      <w:rPr>
+                        <w:rFonts w:ascii="Cambria Math" w:hAnsi="Cambria Math"/>
+                      </w:rPr>
+                      <m:t>ln</m:t>
+                    </m:r>
+                  </m:fName>
+                  <m:e>
+                    <m:d>
+                      <m:dPr>
+                        <m:ctrlPr>
+                          <w:rPr>
+                            <w:rFonts w:ascii="Cambria Math" w:hAnsi="Cambria Math"/>
+                            <w:i/>
+                          </w:rPr>
+                        </m:ctrlPr>
+                      </m:dPr>
+                      <m:e>
+                        <m:r>
+                          <w:rPr>
+                            <w:rFonts w:ascii="Cambria Math" w:hAnsi="Cambria Math"/>
+                          </w:rPr>
+                          <m:t>4-x</m:t>
+                        </m:r>
+                      </m:e>
+                    </m:d>
+                  </m:e>
+                </m:func>
+                <m:r>
+                  <w:rPr>
+                    <w:rFonts w:ascii="Cambria Math" w:hAnsi="Cambria Math"/>
+                  </w:rPr>
+                  <m:t>=</m:t>
+                </m:r>
+                <m:func>
+                  <m:funcPr>
+                    <m:ctrlPr>
+                      <w:rPr>
+                        <w:rFonts w:ascii="Cambria Math" w:hAnsi="Cambria Math"/>
+                        <w:i/>
+                      </w:rPr>
+                    </m:ctrlPr>
+                  </m:funcPr>
+                  <m:fName>
+                    <m:r>
+                      <w:rPr>
+                        <w:rFonts w:ascii="Cambria Math" w:hAnsi="Cambria Math"/>
+                      </w:rPr>
+                      <m:t>ln</m:t>
+                    </m:r>
+                  </m:fName>
+                  <m:e>
+                    <m:d>
+                      <m:dPr>
+                        <m:ctrlPr>
+                          <w:rPr>
+                            <w:rFonts w:ascii="Cambria Math" w:hAnsi="Cambria Math"/>
+                            <w:i/>
+                          </w:rPr>
+                        </m:ctrlPr>
+                      </m:dPr>
+                      <m:e>
+                        <m:r>
+                          <w:rPr>
+                            <w:rFonts w:ascii="Cambria Math" w:hAnsi="Cambria Math"/>
+                          </w:rPr>
+                          <m:t>2x-2</m:t>
+                        </m:r>
+                      </m:e>
+                    </m:d>
+                  </m:e>
+                </m:func>
+              </m:oMath>
+            </m:oMathPara>
+          </w:p>
+          <w:p>
+            <w:pPr>
+              <w:rPr>
+                <w:rFonts w:eastAsiaTheme="minorEastAsia"/>
+              </w:rPr>
+            </w:pPr>
+            <m:oMathPara>
+              <m:oMath>
+                <m:func>
+                  <m:funcPr>
+                    <m:ctrlPr>
+                      <w:rPr>
+                        <w:rFonts w:ascii="Cambria Math" w:hAnsi="Cambria Math"/>
+                        <w:i/>
+                      </w:rPr>
+                    </m:ctrlPr>
+                  </m:funcPr>
+                  <m:fName>
+                    <m:sSub>
+                      <m:sSubPr>
+                        <m:ctrlPr>
+                          <w:rPr>
+                            <w:rFonts w:ascii="Cambria Math" w:hAnsi="Cambria Math"/>
+                            <w:i/>
+                          </w:rPr>
+                        </m:ctrlPr>
+                      </m:sSubPr>
+                      <m:e>
+                        <m:r>
+                          <w:rPr>
+                            <w:rFonts w:ascii="Cambria Math" w:hAnsi="Cambria Math"/>
+                          </w:rPr>
+                          <m:t>log</m:t>
+                        </m:r>
+                      </m:e>
+                      <m:sub>
+                        <m:r>
+                          <w:rPr>
+                            <w:rFonts w:ascii="Cambria Math" w:hAnsi="Cambria Math"/>
+                          </w:rPr>
+                          <m:t>3</m:t>
+                        </m:r>
+                      </m:sub>
+                    </m:sSub>
+                  </m:fName>
+                  <m:e>
+                    <m:d>
+                      <m:dPr>
+                        <m:ctrlPr>
+                          <w:rPr>
+                            <w:rFonts w:ascii="Cambria Math" w:hAnsi="Cambria Math"/>
+                            <w:i/>
+                          </w:rPr>
+                        </m:ctrlPr>
+                      </m:dPr>
+                      <m:e>
+                        <m:r>
+                          <w:rPr>
+                            <w:rFonts w:ascii="Cambria Math" w:hAnsi="Cambria Math"/>
+                          </w:rPr>
+                          <m:t>1+</m:t>
+                        </m:r>
+                        <m:func>
+                          <m:funcPr>
+                            <m:ctrlPr>
+                              <w:rPr>
+                                <w:rFonts w:ascii="Cambria Math" w:hAnsi="Cambria Math"/>
+                                <w:i/>
+                              </w:rPr>
+                            </m:ctrlPr>
+                          </m:funcPr>
+                          <m:fName>
+                            <m:sSub>
+                              <m:sSubPr>
+                                <m:ctrlPr>
+                                  <w:rPr>
+                                    <w:rFonts w:ascii="Cambria Math" w:hAnsi="Cambria Math"/>
+                                    <w:i/>
+                                  </w:rPr>
+                                </m:ctrlPr>
+                              </m:sSubPr>
+                              <m:e>
+                                <m:r>
+                                  <w:rPr>
+                                    <w:rFonts w:ascii="Cambria Math" w:hAnsi="Cambria Math"/>
+                                  </w:rPr>
+                                  <m:t>log</m:t>
+                                </m:r>
+                              </m:e>
+                              <m:sub>
+                                <m:r>
+                                  <w:rPr>
+                                    <w:rFonts w:ascii="Cambria Math" w:hAnsi="Cambria Math"/>
+                                  </w:rPr>
+                                  <m:t>2</m:t>
+                                </m:r>
+                              </m:sub>
+                            </m:sSub>
+                          </m:fName>
+                          <m:e>
+                            <m:d>
+                              <m:dPr>
+                                <m:ctrlPr>
+                                  <w:rPr>
+                                    <w:rFonts w:ascii="Cambria Math" w:hAnsi="Cambria Math"/>
+                                    <w:i/>
+                                  </w:rPr>
+                                </m:ctrlPr>
+                              </m:dPr>
+                              <m:e>
+                                <m:r>
+                                  <w:rPr>
+                                    <w:rFonts w:ascii="Cambria Math" w:hAnsi="Cambria Math"/>
+                                  </w:rPr>
+                                  <m:t>x+3</m:t>
+                                </m:r>
+                              </m:e>
+                            </m:d>
+                          </m:e>
+                        </m:func>
+                      </m:e>
+                    </m:d>
+                  </m:e>
+                </m:func>
+                <m:r>
+                  <w:rPr>
+                    <w:rFonts w:ascii="Cambria Math" w:hAnsi="Cambria Math"/>
+                  </w:rPr>
+                  <m:t>=1</m:t>
+                </m:r>
+              </m:oMath>
+            </m:oMathPara>
+          </w:p>
+          <w:p>
+            <w:pPr>
+              <w:rPr>
+                <w:rFonts w:eastAsiaTheme="minorEastAsia"/>
+              </w:rPr>
+            </w:pPr>
           </w:p>
         </w:tc>
         <w:tc>
@@ -1506,10 +2278,7 @@
           </w:tcPr>
           <w:p>
             <w:r>
-              <w:t xml:space="preserve">Znam reševati logaritemske enačbe </w:t>
-            </w:r>
-            <w:r>
-              <w:t>z uporabo »pravil«</w:t>
+              <w:t>Znam reševati logaritemske enačbe z uporabo »pravil«</w:t>
             </w:r>
           </w:p>
         </w:tc>
@@ -1524,12 +2293,228 @@
             <w:tcW w:w="4742" w:type="dxa"/>
           </w:tcPr>
           <w:p>
-            <w:r>
-              <w:t>Učbenik 9</w:t>
-            </w:r>
-            <w:r>
-              <w:t>83 a, 985 a</w:t>
-            </w:r>
+            <w:pPr>
+              <w:rPr>
+                <w:rFonts w:eastAsiaTheme="minorEastAsia"/>
+              </w:rPr>
+            </w:pPr>
+            <m:oMathPara>
+              <m:oMath>
+                <m:func>
+                  <m:funcPr>
+                    <m:ctrlPr>
+                      <w:rPr>
+                        <w:rFonts w:ascii="Cambria Math" w:hAnsi="Cambria Math"/>
+                        <w:i/>
+                      </w:rPr>
+                    </m:ctrlPr>
+                  </m:funcPr>
+                  <m:fName>
+                    <m:r>
+                      <w:rPr>
+                        <w:rFonts w:ascii="Cambria Math" w:hAnsi="Cambria Math"/>
+                      </w:rPr>
+                      <m:t>log</m:t>
+                    </m:r>
+                  </m:fName>
+                  <m:e>
+                    <m:d>
+                      <m:dPr>
+                        <m:ctrlPr>
+                          <w:rPr>
+                            <w:rFonts w:ascii="Cambria Math" w:hAnsi="Cambria Math"/>
+                            <w:i/>
+                          </w:rPr>
+                        </m:ctrlPr>
+                      </m:dPr>
+                      <m:e>
+                        <m:r>
+                          <w:rPr>
+                            <w:rFonts w:ascii="Cambria Math" w:hAnsi="Cambria Math"/>
+                          </w:rPr>
+                          <m:t>3x+6</m:t>
+                        </m:r>
+                      </m:e>
+                    </m:d>
+                  </m:e>
+                </m:func>
+                <m:r>
+                  <w:rPr>
+                    <w:rFonts w:ascii="Cambria Math" w:hAnsi="Cambria Math"/>
+                  </w:rPr>
+                  <m:t>-</m:t>
+                </m:r>
+                <m:func>
+                  <m:funcPr>
+                    <m:ctrlPr>
+                      <w:rPr>
+                        <w:rFonts w:ascii="Cambria Math" w:hAnsi="Cambria Math"/>
+                        <w:i/>
+                      </w:rPr>
+                    </m:ctrlPr>
+                  </m:funcPr>
+                  <m:fName>
+                    <m:r>
+                      <w:rPr>
+                        <w:rFonts w:ascii="Cambria Math" w:hAnsi="Cambria Math"/>
+                      </w:rPr>
+                      <m:t>log</m:t>
+                    </m:r>
+                  </m:fName>
+                  <m:e>
+                    <m:d>
+                      <m:dPr>
+                        <m:ctrlPr>
+                          <w:rPr>
+                            <w:rFonts w:ascii="Cambria Math" w:hAnsi="Cambria Math"/>
+                            <w:i/>
+                          </w:rPr>
+                        </m:ctrlPr>
+                      </m:dPr>
+                      <m:e>
+                        <m:r>
+                          <w:rPr>
+                            <w:rFonts w:ascii="Cambria Math" w:hAnsi="Cambria Math"/>
+                          </w:rPr>
+                          <m:t>x-5</m:t>
+                        </m:r>
+                      </m:e>
+                    </m:d>
+                  </m:e>
+                </m:func>
+                <m:r>
+                  <w:rPr>
+                    <w:rFonts w:ascii="Cambria Math" w:hAnsi="Cambria Math"/>
+                  </w:rPr>
+                  <m:t>=1</m:t>
+                </m:r>
+              </m:oMath>
+            </m:oMathPara>
+          </w:p>
+          <w:p>
+            <w:pPr>
+              <w:rPr>
+                <w:rFonts w:eastAsiaTheme="minorEastAsia"/>
+              </w:rPr>
+            </w:pPr>
+            <m:oMathPara>
+              <m:oMath>
+                <m:r>
+                  <w:rPr>
+                    <w:rFonts w:ascii="Cambria Math" w:eastAsiaTheme="minorEastAsia" w:hAnsi="Cambria Math"/>
+                  </w:rPr>
+                  <m:t>2</m:t>
+                </m:r>
+                <m:func>
+                  <m:funcPr>
+                    <m:ctrlPr>
+                      <w:rPr>
+                        <w:rFonts w:ascii="Cambria Math" w:eastAsiaTheme="minorEastAsia" w:hAnsi="Cambria Math"/>
+                        <w:i/>
+                      </w:rPr>
+                    </m:ctrlPr>
+                  </m:funcPr>
+                  <m:fName>
+                    <m:r>
+                      <w:rPr>
+                        <w:rFonts w:ascii="Cambria Math" w:eastAsiaTheme="minorEastAsia" w:hAnsi="Cambria Math"/>
+                      </w:rPr>
+                      <m:t>log</m:t>
+                    </m:r>
+                  </m:fName>
+                  <m:e>
+                    <m:d>
+                      <m:dPr>
+                        <m:ctrlPr>
+                          <w:rPr>
+                            <w:rFonts w:ascii="Cambria Math" w:eastAsiaTheme="minorEastAsia" w:hAnsi="Cambria Math"/>
+                            <w:i/>
+                          </w:rPr>
+                        </m:ctrlPr>
+                      </m:dPr>
+                      <m:e>
+                        <m:r>
+                          <w:rPr>
+                            <w:rFonts w:ascii="Cambria Math" w:eastAsiaTheme="minorEastAsia" w:hAnsi="Cambria Math"/>
+                          </w:rPr>
+                          <m:t>x</m:t>
+                        </m:r>
+                      </m:e>
+                    </m:d>
+                  </m:e>
+                </m:func>
+                <m:r>
+                  <w:rPr>
+                    <w:rFonts w:ascii="Cambria Math" w:eastAsiaTheme="minorEastAsia" w:hAnsi="Cambria Math"/>
+                  </w:rPr>
+                  <m:t>+</m:t>
+                </m:r>
+                <m:func>
+                  <m:funcPr>
+                    <m:ctrlPr>
+                      <w:rPr>
+                        <w:rFonts w:ascii="Cambria Math" w:eastAsiaTheme="minorEastAsia" w:hAnsi="Cambria Math"/>
+                        <w:i/>
+                      </w:rPr>
+                    </m:ctrlPr>
+                  </m:funcPr>
+                  <m:fName>
+                    <m:r>
+                      <w:rPr>
+                        <w:rFonts w:ascii="Cambria Math" w:eastAsiaTheme="minorEastAsia" w:hAnsi="Cambria Math"/>
+                      </w:rPr>
+                      <m:t>log</m:t>
+                    </m:r>
+                  </m:fName>
+                  <m:e>
+                    <m:d>
+                      <m:dPr>
+                        <m:ctrlPr>
+                          <w:rPr>
+                            <w:rFonts w:ascii="Cambria Math" w:eastAsiaTheme="minorEastAsia" w:hAnsi="Cambria Math"/>
+                            <w:i/>
+                          </w:rPr>
+                        </m:ctrlPr>
+                      </m:dPr>
+                      <m:e>
+                        <m:rad>
+                          <m:radPr>
+                            <m:degHide m:val="1"/>
+                            <m:ctrlPr>
+                              <w:rPr>
+                                <w:rFonts w:ascii="Cambria Math" w:eastAsiaTheme="minorEastAsia" w:hAnsi="Cambria Math"/>
+                              </w:rPr>
+                            </m:ctrlPr>
+                          </m:radPr>
+                          <m:deg>
+                            <m:ctrlPr>
+                              <w:rPr>
+                                <w:rFonts w:ascii="Cambria Math" w:eastAsiaTheme="minorEastAsia" w:hAnsi="Cambria Math"/>
+                                <w:i/>
+                              </w:rPr>
+                            </m:ctrlPr>
+                          </m:deg>
+                          <m:e>
+                            <m:r>
+                              <w:rPr>
+                                <w:rFonts w:ascii="Cambria Math" w:eastAsiaTheme="minorEastAsia" w:hAnsi="Cambria Math"/>
+                              </w:rPr>
+                              <m:t>x</m:t>
+                            </m:r>
+                          </m:e>
+                        </m:rad>
+                      </m:e>
+                    </m:d>
+                  </m:e>
+                </m:func>
+                <m:r>
+                  <w:rPr>
+                    <w:rFonts w:ascii="Cambria Math" w:eastAsiaTheme="minorEastAsia" w:hAnsi="Cambria Math"/>
+                  </w:rPr>
+                  <m:t>=5</m:t>
+                </m:r>
+              </m:oMath>
+            </m:oMathPara>
           </w:p>
         </w:tc>
         <w:tc>
@@ -1546,10 +2531,7 @@
           </w:tcPr>
           <w:p>
             <w:r>
-              <w:t xml:space="preserve">Znam reševati logaritemske enačbe </w:t>
-            </w:r>
-            <w:r>
-              <w:t>z uvedbo nove spremenljivke</w:t>
+              <w:t>Znam reševati logaritemske enačbe z uvedbo nove spremenljivke</w:t>
             </w:r>
           </w:p>
         </w:tc>
@@ -1564,20 +2546,103 @@
             <w:tcW w:w="4742" w:type="dxa"/>
           </w:tcPr>
           <w:p>
-            <w:r>
-              <w:t xml:space="preserve">Učbenik </w:t>
-            </w:r>
-            <w:r>
-              <w:t xml:space="preserve">987 </w:t>
-            </w:r>
-            <w:proofErr w:type="spellStart"/>
-            <w:r>
-              <w:t>ab</w:t>
-            </w:r>
-            <w:proofErr w:type="spellEnd"/>
-            <w:r>
-              <w:t>, 988 b</w:t>
-            </w:r>
+            <w:pPr>
+              <w:rPr>
+                <w:rFonts w:eastAsiaTheme="minorEastAsia"/>
+              </w:rPr>
+            </w:pPr>
+            <m:oMathPara>
+              <m:oMath>
+                <m:d>
+                  <m:dPr>
+                    <m:ctrlPr>
+                      <w:rPr>
+                        <w:rFonts w:ascii="Cambria Math" w:hAnsi="Cambria Math"/>
+                        <w:i/>
+                      </w:rPr>
+                    </m:ctrlPr>
+                  </m:dPr>
+                  <m:e>
+                    <m:func>
+                      <m:funcPr>
+                        <m:ctrlPr>
+                          <w:rPr>
+                            <w:rFonts w:ascii="Cambria Math" w:hAnsi="Cambria Math"/>
+                            <w:i/>
+                          </w:rPr>
+                        </m:ctrlPr>
+                      </m:funcPr>
+                      <m:fName>
+                        <m:r>
+                          <w:rPr>
+                            <w:rFonts w:ascii="Cambria Math" w:hAnsi="Cambria Math"/>
+                          </w:rPr>
+                          <m:t>log</m:t>
+                        </m:r>
+                      </m:fName>
+                      <m:e>
+                        <m:r>
+                          <w:rPr>
+                            <w:rFonts w:ascii="Cambria Math" w:hAnsi="Cambria Math"/>
+                          </w:rPr>
+                          <m:t>x</m:t>
+                        </m:r>
+                      </m:e>
+                    </m:func>
+                  </m:e>
+                </m:d>
+                <m:d>
+                  <m:dPr>
+                    <m:ctrlPr>
+                      <w:rPr>
+                        <w:rFonts w:ascii="Cambria Math" w:hAnsi="Cambria Math"/>
+                        <w:i/>
+                      </w:rPr>
+                    </m:ctrlPr>
+                  </m:dPr>
+                  <m:e>
+                    <m:func>
+                      <m:funcPr>
+                        <m:ctrlPr>
+                          <w:rPr>
+                            <w:rFonts w:ascii="Cambria Math" w:hAnsi="Cambria Math"/>
+                            <w:i/>
+                          </w:rPr>
+                        </m:ctrlPr>
+                      </m:funcPr>
+                      <m:fName>
+                        <m:r>
+                          <w:rPr>
+                            <w:rFonts w:ascii="Cambria Math" w:hAnsi="Cambria Math"/>
+                          </w:rPr>
+                          <m:t>log</m:t>
+                        </m:r>
+                      </m:fName>
+                      <m:e>
+                        <m:r>
+                          <w:rPr>
+                            <w:rFonts w:ascii="Cambria Math" w:hAnsi="Cambria Math"/>
+                          </w:rPr>
+                          <m:t>x</m:t>
+                        </m:r>
+                      </m:e>
+                    </m:func>
+                    <m:r>
+                      <w:rPr>
+                        <w:rFonts w:ascii="Cambria Math" w:hAnsi="Cambria Math"/>
+                      </w:rPr>
+                      <m:t>+1</m:t>
+                    </m:r>
+                  </m:e>
+                </m:d>
+                <m:r>
+                  <w:rPr>
+                    <w:rFonts w:ascii="Cambria Math" w:hAnsi="Cambria Math"/>
+                  </w:rPr>
+                  <m:t>=2</m:t>
+                </m:r>
+              </m:oMath>
+            </m:oMathPara>
           </w:p>
         </w:tc>
         <w:tc>
@@ -1609,12 +2674,283 @@
             <w:tcW w:w="4742" w:type="dxa"/>
           </w:tcPr>
           <w:p>
+            <w:pPr>
+              <w:rPr>
+                <w:rFonts w:eastAsiaTheme="minorEastAsia"/>
+              </w:rPr>
+            </w:pPr>
             <w:r>
               <w:t xml:space="preserve">Napiši jo in </w:t>
             </w:r>
             <w:r>
-              <w:t>reši v učbeniku 997 b in 1002 b</w:t>
-            </w:r>
+              <w:t xml:space="preserve">izračunaj </w:t>
+            </w:r>
+            <m:oMath>
+              <m:r>
+                <w:rPr>
+                  <w:rFonts w:ascii="Cambria Math" w:hAnsi="Cambria Math"/>
+                </w:rPr>
+                <m:t>2</m:t>
+              </m:r>
+              <m:func>
+                <m:funcPr>
+                  <m:ctrlPr>
+                    <w:rPr>
+                      <w:rFonts w:ascii="Cambria Math" w:hAnsi="Cambria Math"/>
+                      <w:i/>
+                    </w:rPr>
+                  </m:ctrlPr>
+                </m:funcPr>
+                <m:fName>
+                  <m:sSub>
+                    <m:sSubPr>
+                      <m:ctrlPr>
+                        <w:rPr>
+                          <w:rFonts w:ascii="Cambria Math" w:hAnsi="Cambria Math"/>
+                          <w:i/>
+                        </w:rPr>
+                      </m:ctrlPr>
+                    </m:sSubPr>
+                    <m:e>
+                      <m:r>
+                        <w:rPr>
+                          <w:rFonts w:ascii="Cambria Math" w:hAnsi="Cambria Math"/>
+                        </w:rPr>
+                        <m:t>log</m:t>
+                      </m:r>
+                    </m:e>
+                    <m:sub>
+                      <m:r>
+                        <w:rPr>
+                          <w:rFonts w:ascii="Cambria Math" w:hAnsi="Cambria Math"/>
+                        </w:rPr>
+                        <m:t>9</m:t>
+                      </m:r>
+                    </m:sub>
+                  </m:sSub>
+                </m:fName>
+                <m:e>
+                  <m:r>
+                    <w:rPr>
+                      <w:rFonts w:ascii="Cambria Math" w:hAnsi="Cambria Math"/>
+                    </w:rPr>
+                    <m:t>8</m:t>
+                  </m:r>
+                </m:e>
+              </m:func>
+              <m:r>
+                <w:rPr>
+                  <w:rFonts w:ascii="Cambria Math" w:hAnsi="Cambria Math"/>
+                </w:rPr>
+                <m:t>:</m:t>
+              </m:r>
+              <m:func>
+                <m:funcPr>
+                  <m:ctrlPr>
+                    <w:rPr>
+                      <w:rFonts w:ascii="Cambria Math" w:hAnsi="Cambria Math"/>
+                      <w:i/>
+                    </w:rPr>
+                  </m:ctrlPr>
+                </m:funcPr>
+                <m:fName>
+                  <m:sSub>
+                    <m:sSubPr>
+                      <m:ctrlPr>
+                        <w:rPr>
+                          <w:rFonts w:ascii="Cambria Math" w:hAnsi="Cambria Math"/>
+                          <w:i/>
+                        </w:rPr>
+                      </m:ctrlPr>
+                    </m:sSubPr>
+                    <m:e>
+                      <m:r>
+                        <w:rPr>
+                          <w:rFonts w:ascii="Cambria Math" w:hAnsi="Cambria Math"/>
+                        </w:rPr>
+                        <m:t>log</m:t>
+                      </m:r>
+                    </m:e>
+                    <m:sub>
+                      <m:r>
+                        <w:rPr>
+                          <w:rFonts w:ascii="Cambria Math" w:hAnsi="Cambria Math"/>
+                        </w:rPr>
+                        <m:t>3</m:t>
+                      </m:r>
+                    </m:sub>
+                  </m:sSub>
+                </m:fName>
+                <m:e>
+                  <m:r>
+                    <w:rPr>
+                      <w:rFonts w:ascii="Cambria Math" w:hAnsi="Cambria Math"/>
+                    </w:rPr>
+                    <m:t>2</m:t>
+                  </m:r>
+                </m:e>
+              </m:func>
+            </m:oMath>
+          </w:p>
+          <w:p>
+            <w:pPr>
+              <w:rPr>
+                <w:rFonts w:eastAsiaTheme="minorEastAsia"/>
+              </w:rPr>
+            </w:pPr>
+          </w:p>
+          <w:p>
+            <w:pPr>
+              <w:rPr>
+                <w:rFonts w:eastAsiaTheme="minorEastAsia"/>
+              </w:rPr>
+            </w:pPr>
+            <w:r>
+              <w:t xml:space="preserve">Reši še </w:t>
+            </w:r>
+            <m:oMath>
+              <m:func>
+                <m:funcPr>
+                  <m:ctrlPr>
+                    <w:rPr>
+                      <w:rFonts w:ascii="Cambria Math" w:hAnsi="Cambria Math"/>
+                      <w:i/>
+                    </w:rPr>
+                  </m:ctrlPr>
+                </m:funcPr>
+                <m:fName>
+                  <m:sSub>
+                    <m:sSubPr>
+                      <m:ctrlPr>
+                        <w:rPr>
+                          <w:rFonts w:ascii="Cambria Math" w:hAnsi="Cambria Math"/>
+                          <w:i/>
+                        </w:rPr>
+                      </m:ctrlPr>
+                    </m:sSubPr>
+                    <m:e>
+                      <m:r>
+                        <w:rPr>
+                          <w:rFonts w:ascii="Cambria Math" w:hAnsi="Cambria Math"/>
+                        </w:rPr>
+                        <m:t>log</m:t>
+                      </m:r>
+                    </m:e>
+                    <m:sub>
+                      <m:r>
+                        <w:rPr>
+                          <w:rFonts w:ascii="Cambria Math" w:hAnsi="Cambria Math"/>
+                        </w:rPr>
+                        <m:t>9</m:t>
+                      </m:r>
+                    </m:sub>
+                  </m:sSub>
+                </m:fName>
+                <m:e>
+                  <m:r>
+                    <w:rPr>
+                      <w:rFonts w:ascii="Cambria Math" w:hAnsi="Cambria Math"/>
+                    </w:rPr>
+                    <m:t>x</m:t>
+                  </m:r>
+                </m:e>
+              </m:func>
+              <m:r>
+                <w:rPr>
+                  <w:rFonts w:ascii="Cambria Math" w:hAnsi="Cambria Math"/>
+                </w:rPr>
+                <m:t>+</m:t>
+              </m:r>
+              <m:func>
+                <m:funcPr>
+                  <m:ctrlPr>
+                    <w:rPr>
+                      <w:rFonts w:ascii="Cambria Math" w:hAnsi="Cambria Math"/>
+                      <w:i/>
+                    </w:rPr>
+                  </m:ctrlPr>
+                </m:funcPr>
+                <m:fName>
+                  <m:sSub>
+                    <m:sSubPr>
+                      <m:ctrlPr>
+                        <w:rPr>
+                          <w:rFonts w:ascii="Cambria Math" w:hAnsi="Cambria Math"/>
+                          <w:i/>
+                        </w:rPr>
+                      </m:ctrlPr>
+                    </m:sSubPr>
+                    <m:e>
+                      <m:r>
+                        <w:rPr>
+                          <w:rFonts w:ascii="Cambria Math" w:hAnsi="Cambria Math"/>
+                        </w:rPr>
+                        <m:t>log</m:t>
+                      </m:r>
+                    </m:e>
+                    <m:sub>
+                      <m:r>
+                        <w:rPr>
+                          <w:rFonts w:ascii="Cambria Math" w:hAnsi="Cambria Math"/>
+                        </w:rPr>
+                        <m:t>2</m:t>
+                      </m:r>
+                    </m:sub>
+                  </m:sSub>
+                </m:fName>
+                <m:e/>
+              </m:func>
+              <m:r>
+                <w:rPr>
+                  <w:rFonts w:ascii="Cambria Math" w:hAnsi="Cambria Math"/>
+                </w:rPr>
+                <m:t>7x=</m:t>
+              </m:r>
+              <m:f>
+                <m:fPr>
+                  <m:ctrlPr>
+                    <w:rPr>
+                      <w:rFonts w:ascii="Cambria Math" w:hAnsi="Cambria Math"/>
+                    </w:rPr>
+                  </m:ctrlPr>
+                </m:fPr>
+                <m:num>
+                  <m:r>
+                    <w:rPr>
+                      <w:rFonts w:ascii="Cambria Math" w:hAnsi="Cambria Math"/>
+                    </w:rPr>
+                    <m:t>5</m:t>
+                  </m:r>
+                  <m:ctrlPr>
+                    <w:rPr>
+                      <w:rFonts w:ascii="Cambria Math" w:hAnsi="Cambria Math"/>
+                      <w:i/>
+                    </w:rPr>
+                  </m:ctrlPr>
+                </m:num>
+                <m:den>
+                  <m:r>
+                    <w:rPr>
+                      <w:rFonts w:ascii="Cambria Math" w:hAnsi="Cambria Math"/>
+                    </w:rPr>
+                    <m:t>12</m:t>
+                  </m:r>
+                  <m:ctrlPr>
+                    <w:rPr>
+                      <w:rFonts w:ascii="Cambria Math" w:hAnsi="Cambria Math"/>
+                      <w:i/>
+                    </w:rPr>
+                  </m:ctrlPr>
+                </m:den>
+              </m:f>
+            </m:oMath>
+          </w:p>
+          <w:p>
+            <w:pPr>
+              <w:rPr>
+                <w:rFonts w:eastAsiaTheme="minorEastAsia"/>
+              </w:rPr>
+            </w:pPr>
           </w:p>
         </w:tc>
         <w:tc>
